--- a/RUP/Use Cases/13 Регистрация.docx
+++ b/RUP/Use Cases/13 Регистрация.docx
@@ -20,7 +20,6 @@
           <w:b/>
           <w:sz w:val="28"/>
           <w:szCs w:val="28"/>
-          <w:lang w:val="ru-RU"/>
         </w:rPr>
       </w:pPr>
     </w:p>
@@ -84,7 +83,13 @@
           <w:i/>
           <w:lang w:val="en-US"/>
         </w:rPr>
-        <w:t>1.0</w:t>
+        <w:t>1.</w:t>
+      </w:r>
+      <w:r>
+        <w:rPr>
+          <w:i/>
+        </w:rPr>
+        <w:t>1</w:t>
       </w:r>
       <w:r>
         <w:rPr>
@@ -128,7 +133,6 @@
         <w:spacing w:line="360" w:lineRule="auto"/>
         <w:rPr>
           <w:rFonts w:ascii="Times New Roman" w:hAnsi="Times New Roman"/>
-          <w:szCs w:val="28"/>
         </w:rPr>
       </w:pPr>
       <w:r>
@@ -157,26 +161,89 @@
         <w:rPr>
           <w:lang w:val="en-US"/>
         </w:rPr>
+        <w:t>Actors</w:t>
+      </w:r>
+    </w:p>
+    <w:p>
+      <w:pPr>
+        <w:rPr>
+          <w:lang w:val="en-US"/>
+        </w:rPr>
+      </w:pPr>
+      <w:r>
+        <w:rPr>
+          <w:lang w:val="en-US"/>
+        </w:rPr>
+        <w:tab/>
+        <w:t>Primary Actor:</w:t>
+      </w:r>
+      <w:r>
+        <w:rPr>
+          <w:lang w:val="en-US"/>
+        </w:rPr>
+        <w:tab/>
+      </w:r>
+      <w:r>
+        <w:t>Гость</w:t>
+      </w:r>
+      <w:r>
+        <w:rPr>
+          <w:lang w:val="en-US"/>
+        </w:rPr>
+        <w:tab/>
+      </w:r>
+    </w:p>
+    <w:p>
+      <w:pPr>
+        <w:rPr>
+          <w:lang w:val="en-US"/>
+        </w:rPr>
+      </w:pPr>
+      <w:r>
+        <w:rPr>
+          <w:lang w:val="en-US"/>
+        </w:rPr>
+        <w:tab/>
+        <w:t>Other Actors:</w:t>
+      </w:r>
+      <w:r>
+        <w:rPr>
+          <w:lang w:val="en-US"/>
+        </w:rPr>
+        <w:tab/>
+      </w:r>
+      <w:r>
+        <w:rPr>
+          <w:lang w:val="en-US"/>
+        </w:rPr>
+        <w:tab/>
+      </w:r>
+      <w:r>
+        <w:t>Отсутствуют</w:t>
+      </w:r>
+    </w:p>
+    <w:p>
+      <w:pPr>
+        <w:pStyle w:val="1"/>
+        <w:rPr>
+          <w:lang w:val="en-US"/>
+        </w:rPr>
+      </w:pPr>
+      <w:r>
+        <w:rPr>
+          <w:lang w:val="en-US"/>
+        </w:rPr>
         <w:t>Brief Description</w:t>
       </w:r>
     </w:p>
     <w:p>
       <w:pPr>
         <w:ind w:left="708"/>
-        <w:rPr>
-          <w:lang w:val="ru-RU"/>
-        </w:rPr>
-      </w:pPr>
-      <w:r>
-        <w:rPr>
-          <w:lang w:val="ru-RU"/>
-        </w:rPr>
+      </w:pPr>
+      <w:r>
         <w:t xml:space="preserve">Данный вариант использования позволяет </w:t>
       </w:r>
       <w:r>
-        <w:rPr>
-          <w:lang w:val="ru-RU"/>
-        </w:rPr>
         <w:t>Гостю зарегистрироваться и в дальнейшем стать зарегистрированным пользователем, который может делать заказы в системе.</w:t>
       </w:r>
     </w:p>
@@ -249,277 +316,327 @@
     </w:p>
     <w:p>
       <w:pPr>
-        <w:pStyle w:val="a4"/>
+        <w:pStyle w:val="ab"/>
         <w:numPr>
           <w:ilvl w:val="0"/>
-          <w:numId w:val="3"/>
+          <w:numId w:val="5"/>
         </w:numPr>
-        <w:tabs>
-          <w:tab w:val="left" w:pos="709"/>
-          <w:tab w:val="left" w:pos="1417"/>
-          <w:tab w:val="left" w:pos="2126"/>
-          <w:tab w:val="left" w:pos="2835"/>
-          <w:tab w:val="left" w:pos="3543"/>
-          <w:tab w:val="left" w:pos="4252"/>
-          <w:tab w:val="left" w:pos="4961"/>
-          <w:tab w:val="left" w:pos="5669"/>
-          <w:tab w:val="left" w:pos="6378"/>
-          <w:tab w:val="left" w:pos="7087"/>
-          <w:tab w:val="left" w:pos="7795"/>
-          <w:tab w:val="left" w:pos="8504"/>
-          <w:tab w:val="left" w:pos="9213"/>
-        </w:tabs>
-        <w:spacing w:line="360" w:lineRule="auto"/>
+        <w:ind w:left="1776"/>
+      </w:pPr>
+      <w:r>
+        <w:t>Прецедент</w:t>
+      </w:r>
+      <w:r>
+        <w:t xml:space="preserve"> </w:t>
+      </w:r>
+      <w:r>
+        <w:t>начинается</w:t>
+      </w:r>
+      <w:r>
+        <w:t xml:space="preserve">, </w:t>
+      </w:r>
+      <w:r>
+        <w:t xml:space="preserve">если </w:t>
+      </w:r>
+      <w:r>
+        <w:t>Гость</w:t>
+      </w:r>
+      <w:r>
+        <w:t xml:space="preserve"> переходит </w:t>
+      </w:r>
+      <w:r>
+        <w:t>к интерфейсу регистрации пользователей.</w:t>
+      </w:r>
+    </w:p>
+    <w:p>
+      <w:pPr>
+        <w:pStyle w:val="ab"/>
+        <w:numPr>
+          <w:ilvl w:val="0"/>
+          <w:numId w:val="5"/>
+        </w:numPr>
+        <w:ind w:left="1776"/>
+      </w:pPr>
+      <w:r>
+        <w:t>Система запрашивает ник, e</w:t>
+      </w:r>
+      <w:r>
+        <w:t>-</w:t>
+      </w:r>
+      <w:r>
+        <w:t>mail</w:t>
+      </w:r>
+      <w:r>
+        <w:t xml:space="preserve"> и</w:t>
+      </w:r>
+      <w:r>
+        <w:t xml:space="preserve"> пароль.</w:t>
+      </w:r>
+    </w:p>
+    <w:p>
+      <w:pPr>
+        <w:pStyle w:val="ab"/>
+        <w:numPr>
+          <w:ilvl w:val="0"/>
+          <w:numId w:val="5"/>
+        </w:numPr>
+        <w:ind w:left="1776"/>
+      </w:pPr>
+      <w:r>
+        <w:t>Гость</w:t>
+      </w:r>
+      <w:r>
+        <w:t xml:space="preserve"> заполняет все поля для </w:t>
+      </w:r>
+      <w:r>
+        <w:t xml:space="preserve">регистрации нового пользователя. </w:t>
+      </w:r>
+    </w:p>
+    <w:p>
+      <w:pPr>
+        <w:pStyle w:val="ab"/>
+        <w:numPr>
+          <w:ilvl w:val="0"/>
+          <w:numId w:val="5"/>
+        </w:numPr>
+        <w:ind w:left="1776"/>
+      </w:pPr>
+      <w:r>
+        <w:t>Гость</w:t>
+      </w:r>
+      <w:r>
+        <w:t xml:space="preserve"> подтверждает </w:t>
+      </w:r>
+      <w:r>
+        <w:t>регистрацию</w:t>
+      </w:r>
+      <w:r>
+        <w:t>.</w:t>
+      </w:r>
+    </w:p>
+    <w:p>
+      <w:pPr>
+        <w:pStyle w:val="ab"/>
+        <w:numPr>
+          <w:ilvl w:val="0"/>
+          <w:numId w:val="5"/>
+        </w:numPr>
+        <w:ind w:left="1776"/>
+      </w:pPr>
+      <w:r>
+        <w:t>Система проверяет корректность заполнения всех полей.</w:t>
+      </w:r>
+    </w:p>
+    <w:p>
+      <w:pPr>
+        <w:pStyle w:val="ab"/>
+        <w:numPr>
+          <w:ilvl w:val="0"/>
+          <w:numId w:val="5"/>
+        </w:numPr>
+        <w:ind w:left="1776"/>
+      </w:pPr>
+      <w:r>
+        <w:t xml:space="preserve">Система добавляет нового пользователя в базу данных пользователей системы с </w:t>
+      </w:r>
+      <w:r>
+        <w:t>ролью «Горожанин»</w:t>
+      </w:r>
+      <w:r>
+        <w:t>.</w:t>
+      </w:r>
+    </w:p>
+    <w:p>
+      <w:pPr>
+        <w:pStyle w:val="ab"/>
+        <w:numPr>
+          <w:ilvl w:val="0"/>
+          <w:numId w:val="5"/>
+        </w:numPr>
+        <w:ind w:left="1776"/>
+      </w:pPr>
+      <w:r>
+        <w:t>Прецедент заканчивается успешно.</w:t>
+      </w:r>
+    </w:p>
+    <w:p>
+      <w:pPr>
+        <w:pStyle w:val="2"/>
+        <w:rPr>
+          <w:i w:val="0"/>
+          <w:lang w:val="en-US"/>
+        </w:rPr>
+      </w:pPr>
+      <w:r>
+        <w:tab/>
+      </w:r>
+      <w:r>
+        <w:rPr>
+          <w:lang w:val="en-US"/>
+        </w:rPr>
+        <w:t>Alternative Flow (-s)</w:t>
+      </w:r>
+    </w:p>
+    <w:p>
+      <w:pPr>
+        <w:pStyle w:val="3"/>
+      </w:pPr>
+      <w:r>
         <w:rPr>
           <w:rFonts w:ascii="Times New Roman" w:hAnsi="Times New Roman"/>
           <w:szCs w:val="28"/>
-          <w:lang w:val="en-US"/>
-        </w:rPr>
-      </w:pPr>
-      <w:r>
+        </w:rPr>
+        <w:tab/>
+      </w:r>
+      <w:r>
+        <w:t>Ал</w:t>
+      </w:r>
+      <w:r>
+        <w:t>ьтернативный вариант 1 к шагам 3</w:t>
+      </w:r>
+      <w:r>
+        <w:t xml:space="preserve"> и </w:t>
+      </w:r>
+      <w:r>
+        <w:t>4</w:t>
+      </w:r>
+      <w:r>
+        <w:t>:</w:t>
+      </w:r>
+      <w:r>
+        <w:br/>
+      </w:r>
+      <w:r>
+        <w:tab/>
+        <w:t xml:space="preserve">Пользователь отменяет </w:t>
+      </w:r>
+      <w:r>
+        <w:t>регистрацию в системе</w:t>
+      </w:r>
+    </w:p>
+    <w:p>
+      <w:pPr>
+        <w:pStyle w:val="ab"/>
+        <w:numPr>
+          <w:ilvl w:val="0"/>
+          <w:numId w:val="7"/>
+        </w:numPr>
+      </w:pPr>
+      <w:r>
+        <w:t>Гость отменяет свою регистрацию в системе</w:t>
+      </w:r>
+      <w:r>
+        <w:t>.</w:t>
+      </w:r>
+    </w:p>
+    <w:p>
+      <w:pPr>
+        <w:pStyle w:val="ab"/>
+        <w:numPr>
+          <w:ilvl w:val="0"/>
+          <w:numId w:val="7"/>
+        </w:numPr>
+      </w:pPr>
+      <w:r>
+        <w:t xml:space="preserve">Система возвращает </w:t>
+      </w:r>
+      <w:r>
+        <w:t>пользователя</w:t>
+      </w:r>
+      <w:r>
+        <w:t xml:space="preserve"> </w:t>
+      </w:r>
+      <w:r>
+        <w:t>к просмотру ресурсов сайта для незарегистрированных пользователей</w:t>
+      </w:r>
+      <w:r>
+        <w:t>.</w:t>
+      </w:r>
+    </w:p>
+    <w:p>
+      <w:pPr>
+        <w:pStyle w:val="ab"/>
+        <w:numPr>
+          <w:ilvl w:val="0"/>
+          <w:numId w:val="7"/>
+        </w:numPr>
+      </w:pPr>
+      <w:r>
+        <w:t>Прецедент заканчивается.</w:t>
+      </w:r>
+    </w:p>
+    <w:p>
+      <w:pPr>
+        <w:pStyle w:val="3"/>
+        <w:ind w:left="705"/>
+      </w:pPr>
+      <w:r>
+        <w:t>Ал</w:t>
+      </w:r>
+      <w:r>
+        <w:t>ьтернативный вариант 2 к шагу 6</w:t>
+      </w:r>
+      <w:r>
+        <w:t>:</w:t>
+      </w:r>
+      <w:r>
+        <w:br/>
+      </w:r>
+      <w:r>
+        <w:t>Пользователь некорректно заполнил регистрационную информацию</w:t>
+      </w:r>
+    </w:p>
+    <w:p>
+      <w:pPr>
+        <w:pStyle w:val="ab"/>
+        <w:numPr>
+          <w:ilvl w:val="0"/>
+          <w:numId w:val="6"/>
+        </w:numPr>
+      </w:pPr>
+      <w:r>
+        <w:t>Система выдает пользователю сообщение о неправильности заполнения информации о пользователе.</w:t>
+      </w:r>
+    </w:p>
+    <w:p>
+      <w:pPr>
+        <w:pStyle w:val="ab"/>
+        <w:numPr>
+          <w:ilvl w:val="0"/>
+          <w:numId w:val="6"/>
+        </w:numPr>
         <w:rPr>
           <w:rFonts w:ascii="Times New Roman" w:hAnsi="Times New Roman"/>
           <w:szCs w:val="28"/>
-        </w:rPr>
+          <w:lang w:val="en-US"/>
+        </w:rPr>
+      </w:pPr>
+      <w:r>
         <w:t>Прецедент</w:t>
       </w:r>
       <w:r>
         <w:rPr>
-          <w:rFonts w:ascii="Times New Roman" w:hAnsi="Times New Roman"/>
-          <w:szCs w:val="28"/>
           <w:lang w:val="en-US"/>
         </w:rPr>
         <w:t xml:space="preserve"> </w:t>
       </w:r>
       <w:r>
-        <w:rPr>
-          <w:rFonts w:ascii="Times New Roman" w:hAnsi="Times New Roman"/>
-          <w:szCs w:val="28"/>
-        </w:rPr>
-        <w:t>начинается</w:t>
-      </w:r>
-      <w:r>
-        <w:rPr>
-          <w:rFonts w:ascii="Times New Roman" w:hAnsi="Times New Roman"/>
-          <w:szCs w:val="28"/>
-          <w:lang w:val="en-US"/>
-        </w:rPr>
-        <w:t xml:space="preserve">, </w:t>
-      </w:r>
-      <w:r>
-        <w:rPr>
-          <w:rFonts w:ascii="Times New Roman" w:hAnsi="Times New Roman"/>
-          <w:szCs w:val="28"/>
-        </w:rPr>
-        <w:t>когда</w:t>
-      </w:r>
-      <w:r>
-        <w:rPr>
-          <w:rFonts w:ascii="Times New Roman" w:hAnsi="Times New Roman"/>
-          <w:szCs w:val="28"/>
+        <w:t>заканчивается</w:t>
+      </w:r>
+      <w:r>
+        <w:rPr>
           <w:lang w:val="en-US"/>
         </w:rPr>
         <w:t xml:space="preserve"> </w:t>
       </w:r>
       <w:r>
-        <w:rPr>
-          <w:rFonts w:ascii="Times New Roman" w:hAnsi="Times New Roman"/>
-          <w:szCs w:val="28"/>
-          <w:lang w:val="en-US"/>
-        </w:rPr>
-        <w:t>&lt;</w:t>
-      </w:r>
-      <w:r>
-        <w:rPr>
-          <w:rFonts w:ascii="Times New Roman" w:hAnsi="Times New Roman"/>
-          <w:i/>
-          <w:szCs w:val="28"/>
-          <w:lang w:val="en-US"/>
-        </w:rPr>
-        <w:t>main action of the actor</w:t>
-      </w:r>
-      <w:r>
-        <w:rPr>
-          <w:rFonts w:ascii="Times New Roman" w:hAnsi="Times New Roman"/>
-          <w:szCs w:val="28"/>
-          <w:lang w:val="en-US"/>
-        </w:rPr>
-        <w:t>&gt;</w:t>
-      </w:r>
-    </w:p>
-    <w:p>
-      <w:pPr>
-        <w:pStyle w:val="a4"/>
-        <w:numPr>
-          <w:ilvl w:val="0"/>
-          <w:numId w:val="3"/>
-        </w:numPr>
-        <w:tabs>
-          <w:tab w:val="left" w:pos="709"/>
-          <w:tab w:val="left" w:pos="1417"/>
-          <w:tab w:val="left" w:pos="2126"/>
-          <w:tab w:val="left" w:pos="2835"/>
-          <w:tab w:val="left" w:pos="3543"/>
-          <w:tab w:val="left" w:pos="4252"/>
-          <w:tab w:val="left" w:pos="4961"/>
-          <w:tab w:val="left" w:pos="5669"/>
-          <w:tab w:val="left" w:pos="6378"/>
-          <w:tab w:val="left" w:pos="7087"/>
-          <w:tab w:val="left" w:pos="7795"/>
-          <w:tab w:val="left" w:pos="8504"/>
-          <w:tab w:val="left" w:pos="9213"/>
-        </w:tabs>
-        <w:spacing w:line="360" w:lineRule="auto"/>
-        <w:rPr>
-          <w:rFonts w:ascii="Times New Roman" w:hAnsi="Times New Roman"/>
-          <w:szCs w:val="28"/>
-          <w:lang w:val="en-US"/>
-        </w:rPr>
-      </w:pPr>
-      <w:r>
-        <w:rPr>
-          <w:rFonts w:ascii="Times New Roman" w:hAnsi="Times New Roman"/>
-          <w:szCs w:val="28"/>
-          <w:lang w:val="en-US"/>
-        </w:rPr>
-        <w:t>&lt;</w:t>
-      </w:r>
-      <w:r>
-        <w:rPr>
-          <w:rFonts w:ascii="Times New Roman" w:hAnsi="Times New Roman"/>
-          <w:i/>
-          <w:szCs w:val="28"/>
-          <w:lang w:val="en-US"/>
-        </w:rPr>
-        <w:t>Some steps</w:t>
-      </w:r>
-      <w:r>
-        <w:rPr>
-          <w:rFonts w:ascii="Times New Roman" w:hAnsi="Times New Roman"/>
-          <w:szCs w:val="28"/>
-          <w:lang w:val="en-US"/>
-        </w:rPr>
-        <w:t>&gt;</w:t>
-      </w:r>
-    </w:p>
-    <w:p>
-      <w:pPr>
-        <w:pStyle w:val="a4"/>
-        <w:numPr>
-          <w:ilvl w:val="0"/>
-          <w:numId w:val="3"/>
-        </w:numPr>
-        <w:tabs>
-          <w:tab w:val="left" w:pos="709"/>
-          <w:tab w:val="left" w:pos="1417"/>
-          <w:tab w:val="left" w:pos="2126"/>
-          <w:tab w:val="left" w:pos="2835"/>
-          <w:tab w:val="left" w:pos="3543"/>
-          <w:tab w:val="left" w:pos="4252"/>
-          <w:tab w:val="left" w:pos="4961"/>
-          <w:tab w:val="left" w:pos="5669"/>
-          <w:tab w:val="left" w:pos="6378"/>
-          <w:tab w:val="left" w:pos="7087"/>
-          <w:tab w:val="left" w:pos="7795"/>
-          <w:tab w:val="left" w:pos="8504"/>
-          <w:tab w:val="left" w:pos="9213"/>
-        </w:tabs>
-        <w:spacing w:line="360" w:lineRule="auto"/>
-        <w:rPr>
-          <w:rFonts w:ascii="Times New Roman" w:hAnsi="Times New Roman"/>
-          <w:szCs w:val="28"/>
-          <w:lang w:val="en-US"/>
-        </w:rPr>
-      </w:pPr>
-      <w:r>
-        <w:rPr>
-          <w:rFonts w:ascii="Times New Roman" w:hAnsi="Times New Roman"/>
-          <w:szCs w:val="28"/>
-        </w:rPr>
-        <w:t>Прецедент заканчивается.</w:t>
-      </w:r>
-    </w:p>
-    <w:p>
-      <w:pPr>
-        <w:pStyle w:val="2"/>
-        <w:rPr>
-          <w:i w:val="0"/>
-          <w:lang w:val="en-US"/>
-        </w:rPr>
-      </w:pPr>
-      <w:r>
-        <w:tab/>
-      </w:r>
-      <w:r>
-        <w:rPr>
-          <w:lang w:val="en-US"/>
-        </w:rPr>
-        <w:t>Alternative Flow (-s)</w:t>
-      </w:r>
-    </w:p>
-    <w:p>
-      <w:pPr>
-        <w:pStyle w:val="a4"/>
-        <w:tabs>
-          <w:tab w:val="left" w:pos="709"/>
-          <w:tab w:val="left" w:pos="1417"/>
-          <w:tab w:val="left" w:pos="2126"/>
-          <w:tab w:val="left" w:pos="2835"/>
-          <w:tab w:val="left" w:pos="3543"/>
-          <w:tab w:val="left" w:pos="4252"/>
-          <w:tab w:val="left" w:pos="4961"/>
-          <w:tab w:val="left" w:pos="5669"/>
-          <w:tab w:val="left" w:pos="6378"/>
-          <w:tab w:val="left" w:pos="7087"/>
-          <w:tab w:val="left" w:pos="7795"/>
-          <w:tab w:val="left" w:pos="8504"/>
-          <w:tab w:val="left" w:pos="9213"/>
-        </w:tabs>
-        <w:spacing w:line="360" w:lineRule="auto"/>
-        <w:rPr>
-          <w:rFonts w:ascii="Times New Roman" w:hAnsi="Times New Roman"/>
-          <w:szCs w:val="28"/>
-          <w:lang w:val="en-US"/>
-        </w:rPr>
-      </w:pPr>
-      <w:r>
-        <w:rPr>
-          <w:rFonts w:ascii="Times New Roman" w:hAnsi="Times New Roman"/>
-          <w:szCs w:val="28"/>
-        </w:rPr>
-        <w:tab/>
-      </w:r>
-      <w:r>
-        <w:rPr>
-          <w:rFonts w:ascii="Times New Roman" w:hAnsi="Times New Roman"/>
-          <w:szCs w:val="28"/>
-        </w:rPr>
-        <w:tab/>
-      </w:r>
-      <w:r>
-        <w:rPr>
-          <w:rFonts w:ascii="Times New Roman" w:hAnsi="Times New Roman"/>
-          <w:szCs w:val="28"/>
-          <w:lang w:val="en-US"/>
-        </w:rPr>
-        <w:t>&lt;</w:t>
-      </w:r>
-      <w:r>
-        <w:rPr>
-          <w:rFonts w:ascii="Times New Roman" w:hAnsi="Times New Roman"/>
-          <w:i/>
-          <w:szCs w:val="28"/>
-          <w:lang w:val="en-US"/>
-        </w:rPr>
-        <w:t>if exists, otherwise - No</w:t>
-      </w:r>
-      <w:r>
-        <w:rPr>
-          <w:rFonts w:ascii="Times New Roman" w:hAnsi="Times New Roman"/>
-          <w:szCs w:val="28"/>
-          <w:lang w:val="en-US"/>
-        </w:rPr>
-        <w:t>&gt;</w:t>
+        <w:t>неудачно</w:t>
+      </w:r>
+      <w:r>
+        <w:rPr>
+          <w:lang w:val="en-US"/>
+        </w:rPr>
+        <w:t>.</w:t>
       </w:r>
     </w:p>
     <w:p>
@@ -533,6 +650,7 @@
         <w:rPr>
           <w:lang w:val="en-US"/>
         </w:rPr>
+        <w:lastRenderedPageBreak/>
         <w:t>Special Requirements</w:t>
       </w:r>
     </w:p>
@@ -566,26 +684,58 @@
         <w:rPr>
           <w:rFonts w:ascii="Times New Roman" w:hAnsi="Times New Roman"/>
           <w:szCs w:val="28"/>
-          <w:lang w:val="en-US"/>
-        </w:rPr>
-        <w:t>&lt;</w:t>
-      </w:r>
-      <w:r>
-        <w:rPr>
-          <w:rFonts w:ascii="Times New Roman" w:hAnsi="Times New Roman"/>
-          <w:i/>
-          <w:szCs w:val="28"/>
-          <w:lang w:val="en-US"/>
-        </w:rPr>
-        <w:t>if exists, otherwise - No</w:t>
-      </w:r>
-      <w:r>
+        </w:rPr>
+        <w:t>Нет</w:t>
+      </w:r>
+    </w:p>
+    <w:p>
+      <w:pPr>
+        <w:pStyle w:val="1"/>
+        <w:rPr>
+          <w:lang w:val="en-US"/>
+        </w:rPr>
+      </w:pPr>
+      <w:r>
+        <w:rPr>
+          <w:lang w:val="en-US"/>
+        </w:rPr>
+        <w:t>Preconditions</w:t>
+      </w:r>
+    </w:p>
+    <w:p>
+      <w:pPr>
+        <w:pStyle w:val="a4"/>
+        <w:numPr>
+          <w:ilvl w:val="0"/>
+          <w:numId w:val="4"/>
+        </w:numPr>
+        <w:tabs>
+          <w:tab w:val="left" w:pos="709"/>
+          <w:tab w:val="left" w:pos="1417"/>
+          <w:tab w:val="left" w:pos="2126"/>
+          <w:tab w:val="left" w:pos="2835"/>
+          <w:tab w:val="left" w:pos="3543"/>
+          <w:tab w:val="left" w:pos="4252"/>
+          <w:tab w:val="left" w:pos="4961"/>
+          <w:tab w:val="left" w:pos="5669"/>
+          <w:tab w:val="left" w:pos="6378"/>
+          <w:tab w:val="left" w:pos="7087"/>
+          <w:tab w:val="left" w:pos="7795"/>
+          <w:tab w:val="left" w:pos="8504"/>
+          <w:tab w:val="left" w:pos="9213"/>
+        </w:tabs>
+        <w:spacing w:line="360" w:lineRule="auto"/>
         <w:rPr>
           <w:rFonts w:ascii="Times New Roman" w:hAnsi="Times New Roman"/>
           <w:szCs w:val="28"/>
-          <w:lang w:val="en-US"/>
-        </w:rPr>
-        <w:t>&gt;</w:t>
+        </w:rPr>
+      </w:pPr>
+      <w:r>
+        <w:rPr>
+          <w:rFonts w:ascii="Times New Roman" w:hAnsi="Times New Roman"/>
+          <w:szCs w:val="28"/>
+        </w:rPr>
+        <w:t>Пользователь должен зайти на веб-портал компании «Иллюзия».</w:t>
       </w:r>
     </w:p>
     <w:p>
@@ -599,7 +749,64 @@
         <w:rPr>
           <w:lang w:val="en-US"/>
         </w:rPr>
-        <w:t>Preconditions</w:t>
+        <w:t>Post conditions</w:t>
+      </w:r>
+    </w:p>
+    <w:p>
+      <w:pPr>
+        <w:pStyle w:val="ab"/>
+        <w:numPr>
+          <w:ilvl w:val="0"/>
+          <w:numId w:val="8"/>
+        </w:numPr>
+        <w:rPr>
+          <w:b/>
+          <w:i/>
+        </w:rPr>
+      </w:pPr>
+      <w:r>
+        <w:t>Система создала нового пользователя системы с ролью</w:t>
+      </w:r>
+      <w:r>
+        <w:t xml:space="preserve"> «Горожанин»</w:t>
+      </w:r>
+      <w:r>
+        <w:t>.</w:t>
+      </w:r>
+    </w:p>
+    <w:p>
+      <w:pPr>
+        <w:pStyle w:val="ab"/>
+        <w:numPr>
+          <w:ilvl w:val="0"/>
+          <w:numId w:val="8"/>
+        </w:numPr>
+        <w:rPr>
+          <w:b/>
+          <w:i/>
+        </w:rPr>
+      </w:pPr>
+      <w:r>
+        <w:t xml:space="preserve">Система </w:t>
+      </w:r>
+      <w:r>
+        <w:t>выдала пользователю информацию о его учетной записи в не редактируемом виде и сообщение об успешно пройденной регистрации.</w:t>
+      </w:r>
+      <w:bookmarkStart w:id="0" w:name="_GoBack"/>
+      <w:bookmarkEnd w:id="0"/>
+    </w:p>
+    <w:p>
+      <w:pPr>
+        <w:pStyle w:val="1"/>
+        <w:rPr>
+          <w:lang w:val="en-US"/>
+        </w:rPr>
+      </w:pPr>
+      <w:r>
+        <w:rPr>
+          <w:lang w:val="en-US"/>
+        </w:rPr>
+        <w:t>Extension Points</w:t>
       </w:r>
     </w:p>
     <w:p>
@@ -623,35 +830,28 @@
         <w:spacing w:line="360" w:lineRule="auto"/>
         <w:ind w:left="708"/>
         <w:rPr>
+          <w:rFonts w:ascii="Times New Roman Bold" w:hAnsi="Times New Roman Bold"/>
+          <w:b/>
+          <w:i/>
+          <w:sz w:val="26"/>
+          <w:szCs w:val="28"/>
+          <w:lang w:val="en-US"/>
+        </w:rPr>
+      </w:pPr>
+      <w:r>
+        <w:rPr>
           <w:rFonts w:ascii="Times New Roman" w:hAnsi="Times New Roman"/>
           <w:szCs w:val="28"/>
           <w:lang w:val="en-US"/>
         </w:rPr>
-      </w:pPr>
+        <w:tab/>
+      </w:r>
       <w:r>
         <w:rPr>
           <w:rFonts w:ascii="Times New Roman" w:hAnsi="Times New Roman"/>
           <w:szCs w:val="28"/>
-          <w:lang w:val="en-US"/>
-        </w:rPr>
-        <w:t>&lt;</w:t>
-      </w:r>
-      <w:r>
-        <w:rPr>
-          <w:rFonts w:ascii="Times New Roman" w:hAnsi="Times New Roman"/>
-          <w:i/>
-          <w:szCs w:val="28"/>
-          <w:lang w:val="en-US"/>
-        </w:rPr>
-        <w:t>if exists, otherwise - No</w:t>
-      </w:r>
-      <w:r>
-        <w:rPr>
-          <w:rFonts w:ascii="Times New Roman" w:hAnsi="Times New Roman"/>
-          <w:szCs w:val="28"/>
-          <w:lang w:val="en-US"/>
-        </w:rPr>
-        <w:t>&gt;</w:t>
+        </w:rPr>
+        <w:t>Нет</w:t>
       </w:r>
     </w:p>
     <w:p>
@@ -665,7 +865,7 @@
         <w:rPr>
           <w:lang w:val="en-US"/>
         </w:rPr>
-        <w:t>Post conditions</w:t>
+        <w:t>Use-case diagram</w:t>
       </w:r>
     </w:p>
     <w:p>
@@ -689,107 +889,12 @@
         <w:spacing w:line="360" w:lineRule="auto"/>
         <w:ind w:left="708"/>
         <w:rPr>
-          <w:rFonts w:ascii="Times New Roman Bold" w:hAnsi="Times New Roman Bold"/>
-          <w:b/>
-          <w:i/>
-          <w:sz w:val="26"/>
-          <w:szCs w:val="28"/>
-          <w:lang w:val="en-US"/>
-        </w:rPr>
-      </w:pPr>
-      <w:r>
-        <w:rPr>
-          <w:rFonts w:ascii="Times New Roman" w:hAnsi="Times New Roman"/>
-          <w:szCs w:val="28"/>
-          <w:lang w:val="en-US"/>
-        </w:rPr>
-        <w:tab/>
-      </w:r>
-      <w:r>
-        <w:rPr>
-          <w:rFonts w:ascii="Times New Roman" w:hAnsi="Times New Roman"/>
-          <w:szCs w:val="28"/>
-          <w:lang w:val="en-US"/>
-        </w:rPr>
-        <w:t>&lt;</w:t>
-      </w:r>
-      <w:r>
-        <w:rPr>
           <w:rFonts w:ascii="Times New Roman" w:hAnsi="Times New Roman"/>
           <w:i/>
           <w:szCs w:val="28"/>
           <w:lang w:val="en-US"/>
         </w:rPr>
-        <w:t>if exists, otherwise - No</w:t>
-      </w:r>
-      <w:r>
-        <w:rPr>
-          <w:rFonts w:ascii="Times New Roman" w:hAnsi="Times New Roman"/>
-          <w:szCs w:val="28"/>
-          <w:lang w:val="en-US"/>
-        </w:rPr>
-        <w:t>&gt;</w:t>
-      </w:r>
-    </w:p>
-    <w:p>
-      <w:pPr>
-        <w:pStyle w:val="1"/>
-        <w:rPr>
-          <w:lang w:val="en-US"/>
-        </w:rPr>
-      </w:pPr>
-      <w:r>
-        <w:rPr>
-          <w:lang w:val="en-US"/>
-        </w:rPr>
-        <w:t>Extension Points</w:t>
-      </w:r>
-    </w:p>
-    <w:p>
-      <w:pPr>
-        <w:pStyle w:val="a4"/>
-        <w:tabs>
-          <w:tab w:val="left" w:pos="709"/>
-          <w:tab w:val="left" w:pos="1417"/>
-          <w:tab w:val="left" w:pos="2126"/>
-          <w:tab w:val="left" w:pos="2835"/>
-          <w:tab w:val="left" w:pos="3543"/>
-          <w:tab w:val="left" w:pos="4252"/>
-          <w:tab w:val="left" w:pos="4961"/>
-          <w:tab w:val="left" w:pos="5669"/>
-          <w:tab w:val="left" w:pos="6378"/>
-          <w:tab w:val="left" w:pos="7087"/>
-          <w:tab w:val="left" w:pos="7795"/>
-          <w:tab w:val="left" w:pos="8504"/>
-          <w:tab w:val="left" w:pos="9213"/>
-        </w:tabs>
-        <w:spacing w:line="360" w:lineRule="auto"/>
-        <w:ind w:left="708"/>
-        <w:rPr>
-          <w:rFonts w:ascii="Times New Roman Bold" w:hAnsi="Times New Roman Bold"/>
-          <w:b/>
-          <w:i/>
-          <w:sz w:val="26"/>
-          <w:szCs w:val="28"/>
-          <w:lang w:val="en-US"/>
-        </w:rPr>
-      </w:pPr>
-      <w:r>
-        <w:rPr>
-          <w:rFonts w:ascii="Times New Roman" w:hAnsi="Times New Roman"/>
-          <w:szCs w:val="28"/>
-          <w:lang w:val="en-US"/>
-        </w:rPr>
-        <w:tab/>
-      </w:r>
-      <w:r>
-        <w:rPr>
-          <w:rFonts w:ascii="Times New Roman" w:hAnsi="Times New Roman"/>
-          <w:szCs w:val="28"/>
-          <w:lang w:val="en-US"/>
-        </w:rPr>
-        <w:t>&lt;</w:t>
-      </w:r>
+      </w:pPr>
       <w:r>
         <w:rPr>
           <w:rFonts w:ascii="Times New Roman" w:hAnsi="Times New Roman"/>
@@ -797,15 +902,7 @@
           <w:szCs w:val="28"/>
           <w:lang w:val="en-US"/>
         </w:rPr>
-        <w:t>if exists, otherwise - No</w:t>
-      </w:r>
-      <w:r>
-        <w:rPr>
-          <w:rFonts w:ascii="Times New Roman" w:hAnsi="Times New Roman"/>
-          <w:szCs w:val="28"/>
-          <w:lang w:val="en-US"/>
-        </w:rPr>
-        <w:t>&gt;</w:t>
+        <w:t>&lt;Diagram for this use case only&gt;</w:t>
       </w:r>
     </w:p>
     <w:p>
@@ -819,67 +916,10 @@
         <w:rPr>
           <w:lang w:val="en-US"/>
         </w:rPr>
-        <w:t>Use-case diagram</w:t>
-      </w:r>
-    </w:p>
-    <w:p>
-      <w:pPr>
-        <w:pStyle w:val="a4"/>
-        <w:tabs>
-          <w:tab w:val="left" w:pos="709"/>
-          <w:tab w:val="left" w:pos="1417"/>
-          <w:tab w:val="left" w:pos="2126"/>
-          <w:tab w:val="left" w:pos="2835"/>
-          <w:tab w:val="left" w:pos="3543"/>
-          <w:tab w:val="left" w:pos="4252"/>
-          <w:tab w:val="left" w:pos="4961"/>
-          <w:tab w:val="left" w:pos="5669"/>
-          <w:tab w:val="left" w:pos="6378"/>
-          <w:tab w:val="left" w:pos="7087"/>
-          <w:tab w:val="left" w:pos="7795"/>
-          <w:tab w:val="left" w:pos="8504"/>
-          <w:tab w:val="left" w:pos="9213"/>
-        </w:tabs>
-        <w:spacing w:line="360" w:lineRule="auto"/>
-        <w:ind w:left="708"/>
-        <w:rPr>
-          <w:rFonts w:ascii="Times New Roman" w:hAnsi="Times New Roman"/>
-          <w:i/>
-          <w:szCs w:val="28"/>
-          <w:lang w:val="en-US"/>
-        </w:rPr>
-      </w:pPr>
-      <w:r>
-        <w:rPr>
-          <w:rFonts w:ascii="Times New Roman" w:hAnsi="Times New Roman"/>
-          <w:i/>
-          <w:szCs w:val="28"/>
-          <w:lang w:val="en-US"/>
-        </w:rPr>
-        <w:t>&lt;Diagram for this use case only&gt;</w:t>
-      </w:r>
-    </w:p>
-    <w:p>
-      <w:pPr>
-        <w:pStyle w:val="1"/>
-        <w:rPr>
-          <w:lang w:val="en-US"/>
-        </w:rPr>
-      </w:pPr>
-      <w:r>
-        <w:rPr>
-          <w:lang w:val="en-US"/>
-        </w:rPr>
-        <w:lastRenderedPageBreak/>
         <w:t>Interface example</w:t>
       </w:r>
     </w:p>
     <w:p>
-      <w:pPr>
-        <w:rPr>
-          <w:lang w:val="ru-RU"/>
-        </w:rPr>
-      </w:pPr>
       <w:r>
         <w:rPr>
           <w:rFonts w:eastAsia="ヒラギノ角ゴ Pro W3"/>
@@ -887,7 +927,7 @@
           <w:noProof/>
           <w:color w:val="000000"/>
           <w:szCs w:val="28"/>
-          <w:lang w:val="ru-RU" w:eastAsia="ru-RU"/>
+          <w:lang w:eastAsia="ru-RU"/>
         </w:rPr>
         <w:drawing>
           <wp:inline distT="0" distB="0" distL="0" distR="0">
@@ -940,16 +980,12 @@
       </w:r>
     </w:p>
     <w:p>
-      <w:pPr>
-        <w:rPr>
-          <w:lang w:val="ru-RU"/>
-        </w:rPr>
-      </w:pPr>
       <w:r>
         <w:rPr>
           <w:noProof/>
-          <w:lang w:val="ru-RU" w:eastAsia="ru-RU"/>
-        </w:rPr>
+          <w:lang w:eastAsia="ru-RU"/>
+        </w:rPr>
+        <w:lastRenderedPageBreak/>
         <w:drawing>
           <wp:inline distT="0" distB="0" distL="0" distR="0">
             <wp:extent cx="5762625" cy="4321969"/>
@@ -1000,15 +1036,7 @@
         </w:drawing>
       </w:r>
     </w:p>
-    <w:p>
-      <w:pPr>
-        <w:rPr>
-          <w:lang w:val="ru-RU"/>
-        </w:rPr>
-      </w:pPr>
-      <w:bookmarkStart w:id="0" w:name="_GoBack"/>
-      <w:bookmarkEnd w:id="0"/>
-    </w:p>
+    <w:p/>
     <w:sectPr>
       <w:headerReference w:type="even" r:id="rId10"/>
       <w:headerReference w:type="default" r:id="rId11"/>
@@ -1205,6 +1233,440 @@
     </w:lvl>
   </w:abstractNum>
   <w:abstractNum w:abstractNumId="1">
+    <w:nsid w:val="30043D3C"/>
+    <w:multiLevelType w:val="hybridMultilevel"/>
+    <w:tmpl w:val="CB364E22"/>
+    <w:lvl w:ilvl="0" w:tplc="0419000F">
+      <w:start w:val="1"/>
+      <w:numFmt w:val="decimal"/>
+      <w:lvlText w:val="%1."/>
+      <w:lvlJc w:val="left"/>
+      <w:pPr>
+        <w:ind w:left="1428" w:hanging="360"/>
+      </w:pPr>
+    </w:lvl>
+    <w:lvl w:ilvl="1" w:tplc="04190019" w:tentative="1">
+      <w:start w:val="1"/>
+      <w:numFmt w:val="lowerLetter"/>
+      <w:lvlText w:val="%2."/>
+      <w:lvlJc w:val="left"/>
+      <w:pPr>
+        <w:ind w:left="2148" w:hanging="360"/>
+      </w:pPr>
+    </w:lvl>
+    <w:lvl w:ilvl="2" w:tplc="0419001B" w:tentative="1">
+      <w:start w:val="1"/>
+      <w:numFmt w:val="lowerRoman"/>
+      <w:lvlText w:val="%3."/>
+      <w:lvlJc w:val="right"/>
+      <w:pPr>
+        <w:ind w:left="2868" w:hanging="180"/>
+      </w:pPr>
+    </w:lvl>
+    <w:lvl w:ilvl="3" w:tplc="0419000F" w:tentative="1">
+      <w:start w:val="1"/>
+      <w:numFmt w:val="decimal"/>
+      <w:lvlText w:val="%4."/>
+      <w:lvlJc w:val="left"/>
+      <w:pPr>
+        <w:ind w:left="3588" w:hanging="360"/>
+      </w:pPr>
+    </w:lvl>
+    <w:lvl w:ilvl="4" w:tplc="04190019" w:tentative="1">
+      <w:start w:val="1"/>
+      <w:numFmt w:val="lowerLetter"/>
+      <w:lvlText w:val="%5."/>
+      <w:lvlJc w:val="left"/>
+      <w:pPr>
+        <w:ind w:left="4308" w:hanging="360"/>
+      </w:pPr>
+    </w:lvl>
+    <w:lvl w:ilvl="5" w:tplc="0419001B" w:tentative="1">
+      <w:start w:val="1"/>
+      <w:numFmt w:val="lowerRoman"/>
+      <w:lvlText w:val="%6."/>
+      <w:lvlJc w:val="right"/>
+      <w:pPr>
+        <w:ind w:left="5028" w:hanging="180"/>
+      </w:pPr>
+    </w:lvl>
+    <w:lvl w:ilvl="6" w:tplc="0419000F" w:tentative="1">
+      <w:start w:val="1"/>
+      <w:numFmt w:val="decimal"/>
+      <w:lvlText w:val="%7."/>
+      <w:lvlJc w:val="left"/>
+      <w:pPr>
+        <w:ind w:left="5748" w:hanging="360"/>
+      </w:pPr>
+    </w:lvl>
+    <w:lvl w:ilvl="7" w:tplc="04190019" w:tentative="1">
+      <w:start w:val="1"/>
+      <w:numFmt w:val="lowerLetter"/>
+      <w:lvlText w:val="%8."/>
+      <w:lvlJc w:val="left"/>
+      <w:pPr>
+        <w:ind w:left="6468" w:hanging="360"/>
+      </w:pPr>
+    </w:lvl>
+    <w:lvl w:ilvl="8" w:tplc="0419001B" w:tentative="1">
+      <w:start w:val="1"/>
+      <w:numFmt w:val="lowerRoman"/>
+      <w:lvlText w:val="%9."/>
+      <w:lvlJc w:val="right"/>
+      <w:pPr>
+        <w:ind w:left="7188" w:hanging="180"/>
+      </w:pPr>
+    </w:lvl>
+  </w:abstractNum>
+  <w:abstractNum w:abstractNumId="2">
+    <w:nsid w:val="3A921FE4"/>
+    <w:multiLevelType w:val="hybridMultilevel"/>
+    <w:tmpl w:val="56B6165A"/>
+    <w:lvl w:ilvl="0" w:tplc="0419000F">
+      <w:start w:val="1"/>
+      <w:numFmt w:val="decimal"/>
+      <w:lvlText w:val="%1."/>
+      <w:lvlJc w:val="left"/>
+      <w:pPr>
+        <w:ind w:left="720" w:hanging="360"/>
+      </w:pPr>
+    </w:lvl>
+    <w:lvl w:ilvl="1" w:tplc="04190019" w:tentative="1">
+      <w:start w:val="1"/>
+      <w:numFmt w:val="lowerLetter"/>
+      <w:lvlText w:val="%2."/>
+      <w:lvlJc w:val="left"/>
+      <w:pPr>
+        <w:ind w:left="1440" w:hanging="360"/>
+      </w:pPr>
+    </w:lvl>
+    <w:lvl w:ilvl="2" w:tplc="0419001B" w:tentative="1">
+      <w:start w:val="1"/>
+      <w:numFmt w:val="lowerRoman"/>
+      <w:lvlText w:val="%3."/>
+      <w:lvlJc w:val="right"/>
+      <w:pPr>
+        <w:ind w:left="2160" w:hanging="180"/>
+      </w:pPr>
+    </w:lvl>
+    <w:lvl w:ilvl="3" w:tplc="0419000F" w:tentative="1">
+      <w:start w:val="1"/>
+      <w:numFmt w:val="decimal"/>
+      <w:lvlText w:val="%4."/>
+      <w:lvlJc w:val="left"/>
+      <w:pPr>
+        <w:ind w:left="2880" w:hanging="360"/>
+      </w:pPr>
+    </w:lvl>
+    <w:lvl w:ilvl="4" w:tplc="04190019" w:tentative="1">
+      <w:start w:val="1"/>
+      <w:numFmt w:val="lowerLetter"/>
+      <w:lvlText w:val="%5."/>
+      <w:lvlJc w:val="left"/>
+      <w:pPr>
+        <w:ind w:left="3600" w:hanging="360"/>
+      </w:pPr>
+    </w:lvl>
+    <w:lvl w:ilvl="5" w:tplc="0419001B" w:tentative="1">
+      <w:start w:val="1"/>
+      <w:numFmt w:val="lowerRoman"/>
+      <w:lvlText w:val="%6."/>
+      <w:lvlJc w:val="right"/>
+      <w:pPr>
+        <w:ind w:left="4320" w:hanging="180"/>
+      </w:pPr>
+    </w:lvl>
+    <w:lvl w:ilvl="6" w:tplc="0419000F" w:tentative="1">
+      <w:start w:val="1"/>
+      <w:numFmt w:val="decimal"/>
+      <w:lvlText w:val="%7."/>
+      <w:lvlJc w:val="left"/>
+      <w:pPr>
+        <w:ind w:left="5040" w:hanging="360"/>
+      </w:pPr>
+    </w:lvl>
+    <w:lvl w:ilvl="7" w:tplc="04190019" w:tentative="1">
+      <w:start w:val="1"/>
+      <w:numFmt w:val="lowerLetter"/>
+      <w:lvlText w:val="%8."/>
+      <w:lvlJc w:val="left"/>
+      <w:pPr>
+        <w:ind w:left="5760" w:hanging="360"/>
+      </w:pPr>
+    </w:lvl>
+    <w:lvl w:ilvl="8" w:tplc="0419001B" w:tentative="1">
+      <w:start w:val="1"/>
+      <w:numFmt w:val="lowerRoman"/>
+      <w:lvlText w:val="%9."/>
+      <w:lvlJc w:val="right"/>
+      <w:pPr>
+        <w:ind w:left="6480" w:hanging="180"/>
+      </w:pPr>
+    </w:lvl>
+  </w:abstractNum>
+  <w:abstractNum w:abstractNumId="3">
+    <w:nsid w:val="40820C72"/>
+    <w:multiLevelType w:val="hybridMultilevel"/>
+    <w:tmpl w:val="28C68722"/>
+    <w:lvl w:ilvl="0" w:tplc="9D10D432">
+      <w:start w:val="1"/>
+      <w:numFmt w:val="decimal"/>
+      <w:lvlText w:val="%1."/>
+      <w:lvlJc w:val="left"/>
+      <w:pPr>
+        <w:ind w:left="1428" w:hanging="360"/>
+      </w:pPr>
+      <w:rPr>
+        <w:b w:val="0"/>
+        <w:i w:val="0"/>
+      </w:rPr>
+    </w:lvl>
+    <w:lvl w:ilvl="1" w:tplc="04190019" w:tentative="1">
+      <w:start w:val="1"/>
+      <w:numFmt w:val="lowerLetter"/>
+      <w:lvlText w:val="%2."/>
+      <w:lvlJc w:val="left"/>
+      <w:pPr>
+        <w:ind w:left="1440" w:hanging="360"/>
+      </w:pPr>
+    </w:lvl>
+    <w:lvl w:ilvl="2" w:tplc="0419001B" w:tentative="1">
+      <w:start w:val="1"/>
+      <w:numFmt w:val="lowerRoman"/>
+      <w:lvlText w:val="%3."/>
+      <w:lvlJc w:val="right"/>
+      <w:pPr>
+        <w:ind w:left="2160" w:hanging="180"/>
+      </w:pPr>
+    </w:lvl>
+    <w:lvl w:ilvl="3" w:tplc="0419000F" w:tentative="1">
+      <w:start w:val="1"/>
+      <w:numFmt w:val="decimal"/>
+      <w:lvlText w:val="%4."/>
+      <w:lvlJc w:val="left"/>
+      <w:pPr>
+        <w:ind w:left="2880" w:hanging="360"/>
+      </w:pPr>
+    </w:lvl>
+    <w:lvl w:ilvl="4" w:tplc="04190019" w:tentative="1">
+      <w:start w:val="1"/>
+      <w:numFmt w:val="lowerLetter"/>
+      <w:lvlText w:val="%5."/>
+      <w:lvlJc w:val="left"/>
+      <w:pPr>
+        <w:ind w:left="3600" w:hanging="360"/>
+      </w:pPr>
+    </w:lvl>
+    <w:lvl w:ilvl="5" w:tplc="0419001B" w:tentative="1">
+      <w:start w:val="1"/>
+      <w:numFmt w:val="lowerRoman"/>
+      <w:lvlText w:val="%6."/>
+      <w:lvlJc w:val="right"/>
+      <w:pPr>
+        <w:ind w:left="4320" w:hanging="180"/>
+      </w:pPr>
+    </w:lvl>
+    <w:lvl w:ilvl="6" w:tplc="0419000F" w:tentative="1">
+      <w:start w:val="1"/>
+      <w:numFmt w:val="decimal"/>
+      <w:lvlText w:val="%7."/>
+      <w:lvlJc w:val="left"/>
+      <w:pPr>
+        <w:ind w:left="5040" w:hanging="360"/>
+      </w:pPr>
+    </w:lvl>
+    <w:lvl w:ilvl="7" w:tplc="04190019" w:tentative="1">
+      <w:start w:val="1"/>
+      <w:numFmt w:val="lowerLetter"/>
+      <w:lvlText w:val="%8."/>
+      <w:lvlJc w:val="left"/>
+      <w:pPr>
+        <w:ind w:left="5760" w:hanging="360"/>
+      </w:pPr>
+    </w:lvl>
+    <w:lvl w:ilvl="8" w:tplc="0419001B" w:tentative="1">
+      <w:start w:val="1"/>
+      <w:numFmt w:val="lowerRoman"/>
+      <w:lvlText w:val="%9."/>
+      <w:lvlJc w:val="right"/>
+      <w:pPr>
+        <w:ind w:left="6480" w:hanging="180"/>
+      </w:pPr>
+    </w:lvl>
+  </w:abstractNum>
+  <w:abstractNum w:abstractNumId="4">
+    <w:nsid w:val="5DDF7A68"/>
+    <w:multiLevelType w:val="hybridMultilevel"/>
+    <w:tmpl w:val="14A45ECE"/>
+    <w:lvl w:ilvl="0" w:tplc="0419000F">
+      <w:start w:val="1"/>
+      <w:numFmt w:val="decimal"/>
+      <w:lvlText w:val="%1."/>
+      <w:lvlJc w:val="left"/>
+      <w:pPr>
+        <w:ind w:left="1776" w:hanging="360"/>
+      </w:pPr>
+    </w:lvl>
+    <w:lvl w:ilvl="1" w:tplc="04190019" w:tentative="1">
+      <w:start w:val="1"/>
+      <w:numFmt w:val="lowerLetter"/>
+      <w:lvlText w:val="%2."/>
+      <w:lvlJc w:val="left"/>
+      <w:pPr>
+        <w:ind w:left="2496" w:hanging="360"/>
+      </w:pPr>
+    </w:lvl>
+    <w:lvl w:ilvl="2" w:tplc="0419001B" w:tentative="1">
+      <w:start w:val="1"/>
+      <w:numFmt w:val="lowerRoman"/>
+      <w:lvlText w:val="%3."/>
+      <w:lvlJc w:val="right"/>
+      <w:pPr>
+        <w:ind w:left="3216" w:hanging="180"/>
+      </w:pPr>
+    </w:lvl>
+    <w:lvl w:ilvl="3" w:tplc="0419000F" w:tentative="1">
+      <w:start w:val="1"/>
+      <w:numFmt w:val="decimal"/>
+      <w:lvlText w:val="%4."/>
+      <w:lvlJc w:val="left"/>
+      <w:pPr>
+        <w:ind w:left="3936" w:hanging="360"/>
+      </w:pPr>
+    </w:lvl>
+    <w:lvl w:ilvl="4" w:tplc="04190019" w:tentative="1">
+      <w:start w:val="1"/>
+      <w:numFmt w:val="lowerLetter"/>
+      <w:lvlText w:val="%5."/>
+      <w:lvlJc w:val="left"/>
+      <w:pPr>
+        <w:ind w:left="4656" w:hanging="360"/>
+      </w:pPr>
+    </w:lvl>
+    <w:lvl w:ilvl="5" w:tplc="0419001B" w:tentative="1">
+      <w:start w:val="1"/>
+      <w:numFmt w:val="lowerRoman"/>
+      <w:lvlText w:val="%6."/>
+      <w:lvlJc w:val="right"/>
+      <w:pPr>
+        <w:ind w:left="5376" w:hanging="180"/>
+      </w:pPr>
+    </w:lvl>
+    <w:lvl w:ilvl="6" w:tplc="0419000F" w:tentative="1">
+      <w:start w:val="1"/>
+      <w:numFmt w:val="decimal"/>
+      <w:lvlText w:val="%7."/>
+      <w:lvlJc w:val="left"/>
+      <w:pPr>
+        <w:ind w:left="6096" w:hanging="360"/>
+      </w:pPr>
+    </w:lvl>
+    <w:lvl w:ilvl="7" w:tplc="04190019" w:tentative="1">
+      <w:start w:val="1"/>
+      <w:numFmt w:val="lowerLetter"/>
+      <w:lvlText w:val="%8."/>
+      <w:lvlJc w:val="left"/>
+      <w:pPr>
+        <w:ind w:left="6816" w:hanging="360"/>
+      </w:pPr>
+    </w:lvl>
+    <w:lvl w:ilvl="8" w:tplc="0419001B" w:tentative="1">
+      <w:start w:val="1"/>
+      <w:numFmt w:val="lowerRoman"/>
+      <w:lvlText w:val="%9."/>
+      <w:lvlJc w:val="right"/>
+      <w:pPr>
+        <w:ind w:left="7536" w:hanging="180"/>
+      </w:pPr>
+    </w:lvl>
+  </w:abstractNum>
+  <w:abstractNum w:abstractNumId="5">
+    <w:nsid w:val="5F2551A4"/>
+    <w:multiLevelType w:val="hybridMultilevel"/>
+    <w:tmpl w:val="7A962E32"/>
+    <w:lvl w:ilvl="0" w:tplc="0419000F">
+      <w:start w:val="1"/>
+      <w:numFmt w:val="decimal"/>
+      <w:lvlText w:val="%1."/>
+      <w:lvlJc w:val="left"/>
+      <w:pPr>
+        <w:ind w:left="1776" w:hanging="360"/>
+      </w:pPr>
+    </w:lvl>
+    <w:lvl w:ilvl="1" w:tplc="04190019" w:tentative="1">
+      <w:start w:val="1"/>
+      <w:numFmt w:val="lowerLetter"/>
+      <w:lvlText w:val="%2."/>
+      <w:lvlJc w:val="left"/>
+      <w:pPr>
+        <w:ind w:left="2496" w:hanging="360"/>
+      </w:pPr>
+    </w:lvl>
+    <w:lvl w:ilvl="2" w:tplc="0419001B" w:tentative="1">
+      <w:start w:val="1"/>
+      <w:numFmt w:val="lowerRoman"/>
+      <w:lvlText w:val="%3."/>
+      <w:lvlJc w:val="right"/>
+      <w:pPr>
+        <w:ind w:left="3216" w:hanging="180"/>
+      </w:pPr>
+    </w:lvl>
+    <w:lvl w:ilvl="3" w:tplc="0419000F" w:tentative="1">
+      <w:start w:val="1"/>
+      <w:numFmt w:val="decimal"/>
+      <w:lvlText w:val="%4."/>
+      <w:lvlJc w:val="left"/>
+      <w:pPr>
+        <w:ind w:left="3936" w:hanging="360"/>
+      </w:pPr>
+    </w:lvl>
+    <w:lvl w:ilvl="4" w:tplc="04190019" w:tentative="1">
+      <w:start w:val="1"/>
+      <w:numFmt w:val="lowerLetter"/>
+      <w:lvlText w:val="%5."/>
+      <w:lvlJc w:val="left"/>
+      <w:pPr>
+        <w:ind w:left="4656" w:hanging="360"/>
+      </w:pPr>
+    </w:lvl>
+    <w:lvl w:ilvl="5" w:tplc="0419001B" w:tentative="1">
+      <w:start w:val="1"/>
+      <w:numFmt w:val="lowerRoman"/>
+      <w:lvlText w:val="%6."/>
+      <w:lvlJc w:val="right"/>
+      <w:pPr>
+        <w:ind w:left="5376" w:hanging="180"/>
+      </w:pPr>
+    </w:lvl>
+    <w:lvl w:ilvl="6" w:tplc="0419000F" w:tentative="1">
+      <w:start w:val="1"/>
+      <w:numFmt w:val="decimal"/>
+      <w:lvlText w:val="%7."/>
+      <w:lvlJc w:val="left"/>
+      <w:pPr>
+        <w:ind w:left="6096" w:hanging="360"/>
+      </w:pPr>
+    </w:lvl>
+    <w:lvl w:ilvl="7" w:tplc="04190019" w:tentative="1">
+      <w:start w:val="1"/>
+      <w:numFmt w:val="lowerLetter"/>
+      <w:lvlText w:val="%8."/>
+      <w:lvlJc w:val="left"/>
+      <w:pPr>
+        <w:ind w:left="6816" w:hanging="360"/>
+      </w:pPr>
+    </w:lvl>
+    <w:lvl w:ilvl="8" w:tplc="0419001B" w:tentative="1">
+      <w:start w:val="1"/>
+      <w:numFmt w:val="lowerRoman"/>
+      <w:lvlText w:val="%9."/>
+      <w:lvlJc w:val="right"/>
+      <w:pPr>
+        <w:ind w:left="7536" w:hanging="180"/>
+      </w:pPr>
+    </w:lvl>
+  </w:abstractNum>
+  <w:abstractNum w:abstractNumId="6">
     <w:nsid w:val="70FE0085"/>
     <w:multiLevelType w:val="hybridMultilevel"/>
     <w:tmpl w:val="ACACBF88"/>
@@ -1293,7 +1755,7 @@
       </w:pPr>
     </w:lvl>
   </w:abstractNum>
-  <w:abstractNum w:abstractNumId="2">
+  <w:abstractNum w:abstractNumId="7">
     <w:nsid w:val="761976D2"/>
     <w:multiLevelType w:val="multilevel"/>
     <w:tmpl w:val="E85800C4"/>
@@ -1415,13 +1877,28 @@
     </w:lvl>
   </w:abstractNum>
   <w:num w:numId="1">
-    <w:abstractNumId w:val="2"/>
+    <w:abstractNumId w:val="7"/>
   </w:num>
   <w:num w:numId="2">
     <w:abstractNumId w:val="0"/>
   </w:num>
   <w:num w:numId="3">
+    <w:abstractNumId w:val="6"/>
+  </w:num>
+  <w:num w:numId="4">
     <w:abstractNumId w:val="1"/>
+  </w:num>
+  <w:num w:numId="5">
+    <w:abstractNumId w:val="2"/>
+  </w:num>
+  <w:num w:numId="6">
+    <w:abstractNumId w:val="4"/>
+  </w:num>
+  <w:num w:numId="7">
+    <w:abstractNumId w:val="5"/>
+  </w:num>
+  <w:num w:numId="8">
+    <w:abstractNumId w:val="3"/>
   </w:num>
 </w:numbering>
 </file>
@@ -1431,17 +1908,13 @@
   <w:docDefaults>
     <w:rPrDefault>
       <w:rPr>
-        <w:rFonts w:asciiTheme="minorHAnsi" w:eastAsiaTheme="minorHAnsi" w:hAnsiTheme="minorHAnsi" w:cstheme="minorBidi"/>
+        <w:rFonts w:asciiTheme="minorHAnsi" w:eastAsiaTheme="minorEastAsia" w:hAnsiTheme="minorHAnsi" w:cs="Times New Roman"/>
         <w:sz w:val="22"/>
         <w:szCs w:val="22"/>
         <w:lang w:val="ru-RU" w:eastAsia="en-US" w:bidi="ar-SA"/>
       </w:rPr>
     </w:rPrDefault>
-    <w:pPrDefault>
-      <w:pPr>
-        <w:spacing w:after="200" w:line="276" w:lineRule="auto"/>
-      </w:pPr>
-    </w:pPrDefault>
+    <w:pPrDefault/>
   </w:docDefaults>
   <w:latentStyles w:defLockedState="0" w:defUIPriority="99" w:defSemiHidden="1" w:defUnhideWhenUsed="1" w:defQFormat="0" w:count="267">
     <w:lsdException w:name="Normal" w:semiHidden="0" w:uiPriority="0" w:unhideWhenUsed="0" w:qFormat="1"/>
@@ -1463,7 +1936,7 @@
     <w:lsdException w:name="toc 7" w:uiPriority="39"/>
     <w:lsdException w:name="toc 8" w:uiPriority="39"/>
     <w:lsdException w:name="toc 9" w:uiPriority="39"/>
-    <w:lsdException w:name="caption" w:uiPriority="35" w:qFormat="1"/>
+    <w:lsdException w:name="caption" w:uiPriority="35"/>
     <w:lsdException w:name="Title" w:semiHidden="0" w:uiPriority="10" w:unhideWhenUsed="0" w:qFormat="1"/>
     <w:lsdException w:name="Default Paragraph Font" w:uiPriority="1"/>
     <w:lsdException w:name="Subtitle" w:semiHidden="0" w:uiPriority="11" w:unhideWhenUsed="0" w:qFormat="1"/>
@@ -1585,15 +2058,10 @@
   <w:style w:type="paragraph" w:default="1" w:styleId="a">
     <w:name w:val="Normal"/>
     <w:qFormat/>
-    <w:rsid w:val="00337BED"/>
-    <w:pPr>
-      <w:spacing w:after="0" w:line="240" w:lineRule="auto"/>
-    </w:pPr>
-    <w:rPr>
-      <w:rFonts w:ascii="Times New Roman" w:eastAsia="Times New Roman" w:hAnsi="Times New Roman" w:cs="Times New Roman"/>
+    <w:rsid w:val="00F40524"/>
+    <w:rPr>
       <w:sz w:val="24"/>
       <w:szCs w:val="24"/>
-      <w:lang w:val="en-US"/>
     </w:rPr>
   </w:style>
   <w:style w:type="paragraph" w:styleId="1">
@@ -1603,7 +2071,7 @@
     <w:link w:val="10"/>
     <w:uiPriority w:val="9"/>
     <w:qFormat/>
-    <w:rsid w:val="00E079D4"/>
+    <w:rsid w:val="00F40524"/>
     <w:pPr>
       <w:keepNext/>
       <w:spacing w:before="240" w:after="60"/>
@@ -1616,7 +2084,6 @@
       <w:kern w:val="32"/>
       <w:sz w:val="32"/>
       <w:szCs w:val="32"/>
-      <w:lang w:val="ru-RU"/>
     </w:rPr>
   </w:style>
   <w:style w:type="paragraph" w:styleId="2">
@@ -1627,7 +2094,7 @@
     <w:uiPriority w:val="9"/>
     <w:unhideWhenUsed/>
     <w:qFormat/>
-    <w:rsid w:val="00E079D4"/>
+    <w:rsid w:val="00F40524"/>
     <w:pPr>
       <w:keepNext/>
       <w:spacing w:before="240" w:after="60"/>
@@ -1641,7 +2108,149 @@
       <w:iCs/>
       <w:sz w:val="28"/>
       <w:szCs w:val="28"/>
-      <w:lang w:val="ru-RU"/>
+    </w:rPr>
+  </w:style>
+  <w:style w:type="paragraph" w:styleId="3">
+    <w:name w:val="heading 3"/>
+    <w:basedOn w:val="a"/>
+    <w:next w:val="a"/>
+    <w:link w:val="30"/>
+    <w:uiPriority w:val="9"/>
+    <w:semiHidden/>
+    <w:unhideWhenUsed/>
+    <w:qFormat/>
+    <w:rsid w:val="00F40524"/>
+    <w:pPr>
+      <w:keepNext/>
+      <w:spacing w:before="240" w:after="60"/>
+      <w:outlineLvl w:val="2"/>
+    </w:pPr>
+    <w:rPr>
+      <w:rFonts w:asciiTheme="majorHAnsi" w:eastAsiaTheme="majorEastAsia" w:hAnsiTheme="majorHAnsi" w:cstheme="majorBidi"/>
+      <w:b/>
+      <w:bCs/>
+      <w:sz w:val="26"/>
+      <w:szCs w:val="26"/>
+    </w:rPr>
+  </w:style>
+  <w:style w:type="paragraph" w:styleId="4">
+    <w:name w:val="heading 4"/>
+    <w:basedOn w:val="a"/>
+    <w:next w:val="a"/>
+    <w:link w:val="40"/>
+    <w:uiPriority w:val="9"/>
+    <w:semiHidden/>
+    <w:unhideWhenUsed/>
+    <w:qFormat/>
+    <w:rsid w:val="00F40524"/>
+    <w:pPr>
+      <w:keepNext/>
+      <w:spacing w:before="240" w:after="60"/>
+      <w:outlineLvl w:val="3"/>
+    </w:pPr>
+    <w:rPr>
+      <w:b/>
+      <w:bCs/>
+      <w:sz w:val="28"/>
+      <w:szCs w:val="28"/>
+    </w:rPr>
+  </w:style>
+  <w:style w:type="paragraph" w:styleId="5">
+    <w:name w:val="heading 5"/>
+    <w:basedOn w:val="a"/>
+    <w:next w:val="a"/>
+    <w:link w:val="50"/>
+    <w:uiPriority w:val="9"/>
+    <w:semiHidden/>
+    <w:unhideWhenUsed/>
+    <w:qFormat/>
+    <w:rsid w:val="00F40524"/>
+    <w:pPr>
+      <w:spacing w:before="240" w:after="60"/>
+      <w:outlineLvl w:val="4"/>
+    </w:pPr>
+    <w:rPr>
+      <w:b/>
+      <w:bCs/>
+      <w:i/>
+      <w:iCs/>
+      <w:sz w:val="26"/>
+      <w:szCs w:val="26"/>
+    </w:rPr>
+  </w:style>
+  <w:style w:type="paragraph" w:styleId="6">
+    <w:name w:val="heading 6"/>
+    <w:basedOn w:val="a"/>
+    <w:next w:val="a"/>
+    <w:link w:val="60"/>
+    <w:uiPriority w:val="9"/>
+    <w:semiHidden/>
+    <w:unhideWhenUsed/>
+    <w:qFormat/>
+    <w:rsid w:val="00F40524"/>
+    <w:pPr>
+      <w:spacing w:before="240" w:after="60"/>
+      <w:outlineLvl w:val="5"/>
+    </w:pPr>
+    <w:rPr>
+      <w:b/>
+      <w:bCs/>
+      <w:sz w:val="22"/>
+      <w:szCs w:val="22"/>
+    </w:rPr>
+  </w:style>
+  <w:style w:type="paragraph" w:styleId="7">
+    <w:name w:val="heading 7"/>
+    <w:basedOn w:val="a"/>
+    <w:next w:val="a"/>
+    <w:link w:val="70"/>
+    <w:uiPriority w:val="9"/>
+    <w:semiHidden/>
+    <w:unhideWhenUsed/>
+    <w:qFormat/>
+    <w:rsid w:val="00F40524"/>
+    <w:pPr>
+      <w:spacing w:before="240" w:after="60"/>
+      <w:outlineLvl w:val="6"/>
+    </w:pPr>
+  </w:style>
+  <w:style w:type="paragraph" w:styleId="8">
+    <w:name w:val="heading 8"/>
+    <w:basedOn w:val="a"/>
+    <w:next w:val="a"/>
+    <w:link w:val="80"/>
+    <w:uiPriority w:val="9"/>
+    <w:semiHidden/>
+    <w:unhideWhenUsed/>
+    <w:qFormat/>
+    <w:rsid w:val="00F40524"/>
+    <w:pPr>
+      <w:spacing w:before="240" w:after="60"/>
+      <w:outlineLvl w:val="7"/>
+    </w:pPr>
+    <w:rPr>
+      <w:i/>
+      <w:iCs/>
+    </w:rPr>
+  </w:style>
+  <w:style w:type="paragraph" w:styleId="9">
+    <w:name w:val="heading 9"/>
+    <w:basedOn w:val="a"/>
+    <w:next w:val="a"/>
+    <w:link w:val="90"/>
+    <w:uiPriority w:val="9"/>
+    <w:semiHidden/>
+    <w:unhideWhenUsed/>
+    <w:qFormat/>
+    <w:rsid w:val="00F40524"/>
+    <w:pPr>
+      <w:spacing w:before="240" w:after="60"/>
+      <w:outlineLvl w:val="8"/>
+    </w:pPr>
+    <w:rPr>
+      <w:rFonts w:asciiTheme="majorHAnsi" w:eastAsiaTheme="majorEastAsia" w:hAnsiTheme="majorHAnsi"/>
+      <w:sz w:val="22"/>
+      <w:szCs w:val="22"/>
     </w:rPr>
   </w:style>
   <w:style w:type="character" w:default="1" w:styleId="a0">
@@ -1678,10 +2287,9 @@
       <w:tabs>
         <w:tab w:val="right" w:pos="9632"/>
       </w:tabs>
-      <w:spacing w:after="0" w:line="240" w:lineRule="auto"/>
     </w:pPr>
     <w:rPr>
-      <w:rFonts w:ascii="Helvetica" w:eastAsia="ヒラギノ角ゴ Pro W3" w:hAnsi="Helvetica" w:cs="Times New Roman"/>
+      <w:rFonts w:ascii="Helvetica" w:eastAsia="ヒラギノ角ゴ Pro W3" w:hAnsi="Helvetica"/>
       <w:color w:val="000000"/>
       <w:sz w:val="20"/>
       <w:szCs w:val="20"/>
@@ -1691,11 +2299,8 @@
   <w:style w:type="paragraph" w:customStyle="1" w:styleId="a4">
     <w:name w:val="Текстовый блок"/>
     <w:rsid w:val="00337BED"/>
-    <w:pPr>
-      <w:spacing w:after="0" w:line="240" w:lineRule="auto"/>
-    </w:pPr>
-    <w:rPr>
-      <w:rFonts w:ascii="Helvetica" w:eastAsia="ヒラギノ角ゴ Pro W3" w:hAnsi="Helvetica" w:cs="Times New Roman"/>
+    <w:rPr>
+      <w:rFonts w:ascii="Helvetica" w:eastAsia="ヒラギノ角ゴ Pro W3" w:hAnsi="Helvetica"/>
       <w:color w:val="000000"/>
       <w:sz w:val="24"/>
       <w:szCs w:val="20"/>
@@ -1735,7 +2340,7 @@
     <w:basedOn w:val="a0"/>
     <w:link w:val="1"/>
     <w:uiPriority w:val="9"/>
-    <w:rsid w:val="00E079D4"/>
+    <w:rsid w:val="00F40524"/>
     <w:rPr>
       <w:rFonts w:asciiTheme="majorHAnsi" w:eastAsiaTheme="majorEastAsia" w:hAnsiTheme="majorHAnsi" w:cstheme="majorBidi"/>
       <w:b/>
@@ -1750,7 +2355,7 @@
     <w:basedOn w:val="a0"/>
     <w:link w:val="2"/>
     <w:uiPriority w:val="9"/>
-    <w:rsid w:val="00E079D4"/>
+    <w:rsid w:val="00F40524"/>
     <w:rPr>
       <w:rFonts w:asciiTheme="majorHAnsi" w:eastAsiaTheme="majorEastAsia" w:hAnsiTheme="majorHAnsi" w:cstheme="majorBidi"/>
       <w:b/>
@@ -1768,7 +2373,7 @@
     <w:link w:val="a8"/>
     <w:uiPriority w:val="10"/>
     <w:qFormat/>
-    <w:rsid w:val="00E079D4"/>
+    <w:rsid w:val="00F40524"/>
     <w:pPr>
       <w:spacing w:before="240" w:after="60"/>
       <w:jc w:val="center"/>
@@ -1781,7 +2386,6 @@
       <w:kern w:val="28"/>
       <w:sz w:val="32"/>
       <w:szCs w:val="32"/>
-      <w:lang w:val="ru-RU"/>
     </w:rPr>
   </w:style>
   <w:style w:type="character" w:customStyle="1" w:styleId="a8">
@@ -1789,7 +2393,7 @@
     <w:basedOn w:val="a0"/>
     <w:link w:val="a7"/>
     <w:uiPriority w:val="10"/>
-    <w:rsid w:val="00E079D4"/>
+    <w:rsid w:val="00F40524"/>
     <w:rPr>
       <w:rFonts w:asciiTheme="majorHAnsi" w:eastAsiaTheme="majorEastAsia" w:hAnsiTheme="majorHAnsi" w:cstheme="majorBidi"/>
       <w:b/>
@@ -1806,7 +2410,7 @@
     <w:link w:val="aa"/>
     <w:uiPriority w:val="11"/>
     <w:qFormat/>
-    <w:rsid w:val="00E079D4"/>
+    <w:rsid w:val="00F40524"/>
     <w:pPr>
       <w:spacing w:after="60"/>
       <w:jc w:val="center"/>
@@ -1814,7 +2418,6 @@
     </w:pPr>
     <w:rPr>
       <w:rFonts w:asciiTheme="majorHAnsi" w:eastAsiaTheme="majorEastAsia" w:hAnsiTheme="majorHAnsi" w:cstheme="majorBidi"/>
-      <w:lang w:val="ru-RU"/>
     </w:rPr>
   </w:style>
   <w:style w:type="character" w:customStyle="1" w:styleId="aa">
@@ -1822,11 +2425,281 @@
     <w:basedOn w:val="a0"/>
     <w:link w:val="a9"/>
     <w:uiPriority w:val="11"/>
-    <w:rsid w:val="00E079D4"/>
+    <w:rsid w:val="00F40524"/>
     <w:rPr>
       <w:rFonts w:asciiTheme="majorHAnsi" w:eastAsiaTheme="majorEastAsia" w:hAnsiTheme="majorHAnsi" w:cstheme="majorBidi"/>
       <w:sz w:val="24"/>
       <w:szCs w:val="24"/>
+    </w:rPr>
+  </w:style>
+  <w:style w:type="paragraph" w:styleId="ab">
+    <w:name w:val="List Paragraph"/>
+    <w:basedOn w:val="a"/>
+    <w:uiPriority w:val="34"/>
+    <w:qFormat/>
+    <w:rsid w:val="00F40524"/>
+    <w:pPr>
+      <w:ind w:left="720"/>
+      <w:contextualSpacing/>
+    </w:pPr>
+  </w:style>
+  <w:style w:type="character" w:customStyle="1" w:styleId="30">
+    <w:name w:val="Заголовок 3 Знак"/>
+    <w:basedOn w:val="a0"/>
+    <w:link w:val="3"/>
+    <w:uiPriority w:val="9"/>
+    <w:semiHidden/>
+    <w:rsid w:val="00F40524"/>
+    <w:rPr>
+      <w:rFonts w:asciiTheme="majorHAnsi" w:eastAsiaTheme="majorEastAsia" w:hAnsiTheme="majorHAnsi" w:cstheme="majorBidi"/>
+      <w:b/>
+      <w:bCs/>
+      <w:sz w:val="26"/>
+      <w:szCs w:val="26"/>
+    </w:rPr>
+  </w:style>
+  <w:style w:type="character" w:customStyle="1" w:styleId="40">
+    <w:name w:val="Заголовок 4 Знак"/>
+    <w:basedOn w:val="a0"/>
+    <w:link w:val="4"/>
+    <w:uiPriority w:val="9"/>
+    <w:semiHidden/>
+    <w:rsid w:val="00F40524"/>
+    <w:rPr>
+      <w:b/>
+      <w:bCs/>
+      <w:sz w:val="28"/>
+      <w:szCs w:val="28"/>
+    </w:rPr>
+  </w:style>
+  <w:style w:type="character" w:customStyle="1" w:styleId="50">
+    <w:name w:val="Заголовок 5 Знак"/>
+    <w:basedOn w:val="a0"/>
+    <w:link w:val="5"/>
+    <w:uiPriority w:val="9"/>
+    <w:semiHidden/>
+    <w:rsid w:val="00F40524"/>
+    <w:rPr>
+      <w:b/>
+      <w:bCs/>
+      <w:i/>
+      <w:iCs/>
+      <w:sz w:val="26"/>
+      <w:szCs w:val="26"/>
+    </w:rPr>
+  </w:style>
+  <w:style w:type="character" w:customStyle="1" w:styleId="60">
+    <w:name w:val="Заголовок 6 Знак"/>
+    <w:basedOn w:val="a0"/>
+    <w:link w:val="6"/>
+    <w:uiPriority w:val="9"/>
+    <w:semiHidden/>
+    <w:rsid w:val="00F40524"/>
+    <w:rPr>
+      <w:b/>
+      <w:bCs/>
+    </w:rPr>
+  </w:style>
+  <w:style w:type="character" w:customStyle="1" w:styleId="70">
+    <w:name w:val="Заголовок 7 Знак"/>
+    <w:basedOn w:val="a0"/>
+    <w:link w:val="7"/>
+    <w:uiPriority w:val="9"/>
+    <w:semiHidden/>
+    <w:rsid w:val="00F40524"/>
+    <w:rPr>
+      <w:sz w:val="24"/>
+      <w:szCs w:val="24"/>
+    </w:rPr>
+  </w:style>
+  <w:style w:type="character" w:customStyle="1" w:styleId="80">
+    <w:name w:val="Заголовок 8 Знак"/>
+    <w:basedOn w:val="a0"/>
+    <w:link w:val="8"/>
+    <w:uiPriority w:val="9"/>
+    <w:semiHidden/>
+    <w:rsid w:val="00F40524"/>
+    <w:rPr>
+      <w:i/>
+      <w:iCs/>
+      <w:sz w:val="24"/>
+      <w:szCs w:val="24"/>
+    </w:rPr>
+  </w:style>
+  <w:style w:type="character" w:customStyle="1" w:styleId="90">
+    <w:name w:val="Заголовок 9 Знак"/>
+    <w:basedOn w:val="a0"/>
+    <w:link w:val="9"/>
+    <w:uiPriority w:val="9"/>
+    <w:semiHidden/>
+    <w:rsid w:val="00F40524"/>
+    <w:rPr>
+      <w:rFonts w:asciiTheme="majorHAnsi" w:eastAsiaTheme="majorEastAsia" w:hAnsiTheme="majorHAnsi"/>
+    </w:rPr>
+  </w:style>
+  <w:style w:type="character" w:styleId="ac">
+    <w:name w:val="Strong"/>
+    <w:basedOn w:val="a0"/>
+    <w:uiPriority w:val="22"/>
+    <w:qFormat/>
+    <w:rsid w:val="00F40524"/>
+    <w:rPr>
+      <w:b/>
+      <w:bCs/>
+    </w:rPr>
+  </w:style>
+  <w:style w:type="character" w:styleId="ad">
+    <w:name w:val="Emphasis"/>
+    <w:basedOn w:val="a0"/>
+    <w:uiPriority w:val="20"/>
+    <w:qFormat/>
+    <w:rsid w:val="00F40524"/>
+    <w:rPr>
+      <w:rFonts w:asciiTheme="minorHAnsi" w:hAnsiTheme="minorHAnsi"/>
+      <w:b/>
+      <w:i/>
+      <w:iCs/>
+    </w:rPr>
+  </w:style>
+  <w:style w:type="paragraph" w:styleId="ae">
+    <w:name w:val="No Spacing"/>
+    <w:basedOn w:val="a"/>
+    <w:uiPriority w:val="1"/>
+    <w:qFormat/>
+    <w:rsid w:val="00F40524"/>
+    <w:rPr>
+      <w:szCs w:val="32"/>
+    </w:rPr>
+  </w:style>
+  <w:style w:type="paragraph" w:styleId="21">
+    <w:name w:val="Quote"/>
+    <w:basedOn w:val="a"/>
+    <w:next w:val="a"/>
+    <w:link w:val="22"/>
+    <w:uiPriority w:val="29"/>
+    <w:qFormat/>
+    <w:rsid w:val="00F40524"/>
+    <w:rPr>
+      <w:i/>
+    </w:rPr>
+  </w:style>
+  <w:style w:type="character" w:customStyle="1" w:styleId="22">
+    <w:name w:val="Цитата 2 Знак"/>
+    <w:basedOn w:val="a0"/>
+    <w:link w:val="21"/>
+    <w:uiPriority w:val="29"/>
+    <w:rsid w:val="00F40524"/>
+    <w:rPr>
+      <w:i/>
+      <w:sz w:val="24"/>
+      <w:szCs w:val="24"/>
+    </w:rPr>
+  </w:style>
+  <w:style w:type="paragraph" w:styleId="af">
+    <w:name w:val="Intense Quote"/>
+    <w:basedOn w:val="a"/>
+    <w:next w:val="a"/>
+    <w:link w:val="af0"/>
+    <w:uiPriority w:val="30"/>
+    <w:qFormat/>
+    <w:rsid w:val="00F40524"/>
+    <w:pPr>
+      <w:ind w:left="720" w:right="720"/>
+    </w:pPr>
+    <w:rPr>
+      <w:b/>
+      <w:i/>
+      <w:szCs w:val="22"/>
+    </w:rPr>
+  </w:style>
+  <w:style w:type="character" w:customStyle="1" w:styleId="af0">
+    <w:name w:val="Выделенная цитата Знак"/>
+    <w:basedOn w:val="a0"/>
+    <w:link w:val="af"/>
+    <w:uiPriority w:val="30"/>
+    <w:rsid w:val="00F40524"/>
+    <w:rPr>
+      <w:b/>
+      <w:i/>
+      <w:sz w:val="24"/>
+    </w:rPr>
+  </w:style>
+  <w:style w:type="character" w:styleId="af1">
+    <w:name w:val="Subtle Emphasis"/>
+    <w:uiPriority w:val="19"/>
+    <w:qFormat/>
+    <w:rsid w:val="00F40524"/>
+    <w:rPr>
+      <w:i/>
+      <w:color w:val="5A5A5A" w:themeColor="text1" w:themeTint="A5"/>
+    </w:rPr>
+  </w:style>
+  <w:style w:type="character" w:styleId="af2">
+    <w:name w:val="Intense Emphasis"/>
+    <w:basedOn w:val="a0"/>
+    <w:uiPriority w:val="21"/>
+    <w:qFormat/>
+    <w:rsid w:val="00F40524"/>
+    <w:rPr>
+      <w:b/>
+      <w:i/>
+      <w:sz w:val="24"/>
+      <w:szCs w:val="24"/>
+      <w:u w:val="single"/>
+    </w:rPr>
+  </w:style>
+  <w:style w:type="character" w:styleId="af3">
+    <w:name w:val="Subtle Reference"/>
+    <w:basedOn w:val="a0"/>
+    <w:uiPriority w:val="31"/>
+    <w:qFormat/>
+    <w:rsid w:val="00F40524"/>
+    <w:rPr>
+      <w:sz w:val="24"/>
+      <w:szCs w:val="24"/>
+      <w:u w:val="single"/>
+    </w:rPr>
+  </w:style>
+  <w:style w:type="character" w:styleId="af4">
+    <w:name w:val="Intense Reference"/>
+    <w:basedOn w:val="a0"/>
+    <w:uiPriority w:val="32"/>
+    <w:qFormat/>
+    <w:rsid w:val="00F40524"/>
+    <w:rPr>
+      <w:b/>
+      <w:sz w:val="24"/>
+      <w:u w:val="single"/>
+    </w:rPr>
+  </w:style>
+  <w:style w:type="character" w:styleId="af5">
+    <w:name w:val="Book Title"/>
+    <w:basedOn w:val="a0"/>
+    <w:uiPriority w:val="33"/>
+    <w:qFormat/>
+    <w:rsid w:val="00F40524"/>
+    <w:rPr>
+      <w:rFonts w:asciiTheme="majorHAnsi" w:eastAsiaTheme="majorEastAsia" w:hAnsiTheme="majorHAnsi"/>
+      <w:b/>
+      <w:i/>
+      <w:sz w:val="24"/>
+      <w:szCs w:val="24"/>
+    </w:rPr>
+  </w:style>
+  <w:style w:type="paragraph" w:styleId="af6">
+    <w:name w:val="TOC Heading"/>
+    <w:basedOn w:val="1"/>
+    <w:next w:val="a"/>
+    <w:uiPriority w:val="39"/>
+    <w:semiHidden/>
+    <w:unhideWhenUsed/>
+    <w:qFormat/>
+    <w:rsid w:val="00F40524"/>
+    <w:pPr>
+      <w:outlineLvl w:val="9"/>
+    </w:pPr>
+    <w:rPr>
+      <w:rFonts w:cs="Times New Roman"/>
     </w:rPr>
   </w:style>
 </w:styles>
